--- a/问题笔记.docx
+++ b/问题笔记.docx
@@ -5,9 +5,6 @@
     <w:p>
       <w:pPr>
         <w:jc w:val="left"/>
-        <w:rPr>
-          <w:rFonts w:hint="eastAsia"/>
-        </w:rPr>
       </w:pPr>
       <w:r>
         <w:rPr>
@@ -40,9 +37,6 @@
     <w:p>
       <w:pPr>
         <w:jc w:val="left"/>
-        <w:rPr>
-          <w:rFonts w:hint="eastAsia"/>
-        </w:rPr>
       </w:pPr>
       <w:r>
         <w:rPr>
@@ -69,24 +63,17 @@
     <w:p>
       <w:pPr>
         <w:jc w:val="left"/>
-        <w:rPr>
-          <w:rFonts w:hint="eastAsia"/>
-        </w:rPr>
       </w:pPr>
     </w:p>
     <w:p>
       <w:pPr>
         <w:jc w:val="left"/>
-        <w:rPr>
-          <w:rFonts w:hint="eastAsia"/>
-        </w:rPr>
       </w:pPr>
     </w:p>
     <w:p>
       <w:pPr>
         <w:jc w:val="left"/>
         <w:rPr>
-          <w:rFonts w:hint="eastAsia"/>
           <w:b/>
         </w:rPr>
       </w:pPr>
@@ -115,6 +102,9 @@
     <w:p>
       <w:pPr>
         <w:jc w:val="left"/>
+        <w:rPr>
+          <w:rFonts w:hint="eastAsia"/>
+        </w:rPr>
       </w:pPr>
       <w:r>
         <w:rPr>
@@ -122,13 +112,84 @@
         </w:rPr>
         <w:t>参考文章：</w:t>
       </w:r>
+      <w:hyperlink r:id="rId6" w:history="1">
+        <w:r>
+          <w:rPr>
+            <w:rStyle w:val="a3"/>
+            <w:rFonts w:hint="eastAsia"/>
+          </w:rPr>
+          <w:t>https://www.cnblogs.com/gudongcheng/p/7929084.html</w:t>
+        </w:r>
+      </w:hyperlink>
+    </w:p>
+    <w:p>
+      <w:pPr>
+        <w:jc w:val="left"/>
+        <w:rPr>
+          <w:rFonts w:hint="eastAsia"/>
+        </w:rPr>
+      </w:pPr>
+    </w:p>
+    <w:p>
+      <w:pPr>
+        <w:jc w:val="left"/>
+        <w:rPr>
+          <w:rFonts w:hint="eastAsia"/>
+          <w:b/>
+        </w:rPr>
+      </w:pPr>
       <w:bookmarkStart w:id="0" w:name="_GoBack"/>
-      <w:bookmarkEnd w:id="0"/>
-      <w:r>
-        <w:rPr>
-          <w:rFonts w:hint="eastAsia"/>
-        </w:rPr>
-        <w:t>https://www.cnblogs.com/gudongcheng/p/7929084.html</w:t>
+      <w:proofErr w:type="spellStart"/>
+      <w:r>
+        <w:rPr>
+          <w:b/>
+        </w:rPr>
+        <w:t>L</w:t>
+      </w:r>
+      <w:r>
+        <w:rPr>
+          <w:rFonts w:hint="eastAsia"/>
+          <w:b/>
+        </w:rPr>
+        <w:t>aravel</w:t>
+      </w:r>
+      <w:proofErr w:type="spellEnd"/>
+      <w:r>
+        <w:rPr>
+          <w:rFonts w:hint="eastAsia"/>
+          <w:b/>
+        </w:rPr>
+        <w:t xml:space="preserve"> </w:t>
+      </w:r>
+      <w:r>
+        <w:rPr>
+          <w:rFonts w:hint="eastAsia"/>
+          <w:b/>
+        </w:rPr>
+        <w:t>除了根目录，其他路由全部</w:t>
+      </w:r>
+      <w:r>
+        <w:rPr>
+          <w:rFonts w:hint="eastAsia"/>
+          <w:b/>
+        </w:rPr>
+        <w:t xml:space="preserve">404 </w:t>
+      </w:r>
+      <w:r>
+        <w:rPr>
+          <w:rFonts w:hint="eastAsia"/>
+          <w:b/>
+        </w:rPr>
+        <w:t>解决方法</w:t>
+      </w:r>
+    </w:p>
+    <w:bookmarkEnd w:id="0"/>
+    <w:p>
+      <w:pPr>
+        <w:jc w:val="left"/>
+      </w:pPr>
+      <w:r>
+        <w:t>http://www.sysorem.xyz/2016/05/11/while-laravel-routing-gets-404/</w:t>
       </w:r>
     </w:p>
     <w:sectPr>

--- a/问题笔记.docx
+++ b/问题笔记.docx
@@ -102,9 +102,6 @@
     <w:p>
       <w:pPr>
         <w:jc w:val="left"/>
-        <w:rPr>
-          <w:rFonts w:hint="eastAsia"/>
-        </w:rPr>
       </w:pPr>
       <w:r>
         <w:rPr>
@@ -125,6 +122,78 @@
     <w:p>
       <w:pPr>
         <w:jc w:val="left"/>
+      </w:pPr>
+    </w:p>
+    <w:p>
+      <w:pPr>
+        <w:jc w:val="left"/>
+        <w:rPr>
+          <w:b/>
+        </w:rPr>
+      </w:pPr>
+      <w:proofErr w:type="spellStart"/>
+      <w:r>
+        <w:rPr>
+          <w:b/>
+        </w:rPr>
+        <w:t>L</w:t>
+      </w:r>
+      <w:r>
+        <w:rPr>
+          <w:rFonts w:hint="eastAsia"/>
+          <w:b/>
+        </w:rPr>
+        <w:t>aravel</w:t>
+      </w:r>
+      <w:proofErr w:type="spellEnd"/>
+      <w:r>
+        <w:rPr>
+          <w:rFonts w:hint="eastAsia"/>
+          <w:b/>
+        </w:rPr>
+        <w:t xml:space="preserve"> </w:t>
+      </w:r>
+      <w:r>
+        <w:rPr>
+          <w:rFonts w:hint="eastAsia"/>
+          <w:b/>
+        </w:rPr>
+        <w:t>除了根目录，其他路由全部</w:t>
+      </w:r>
+      <w:r>
+        <w:rPr>
+          <w:rFonts w:hint="eastAsia"/>
+          <w:b/>
+        </w:rPr>
+        <w:t xml:space="preserve">404 </w:t>
+      </w:r>
+      <w:r>
+        <w:rPr>
+          <w:rFonts w:hint="eastAsia"/>
+          <w:b/>
+        </w:rPr>
+        <w:t>解决方法</w:t>
+      </w:r>
+    </w:p>
+    <w:p>
+      <w:pPr>
+        <w:jc w:val="left"/>
+        <w:rPr>
+          <w:rFonts w:hint="eastAsia"/>
+        </w:rPr>
+      </w:pPr>
+      <w:hyperlink r:id="rId7" w:history="1">
+        <w:r>
+          <w:rPr>
+            <w:rStyle w:val="a3"/>
+          </w:rPr>
+          <w:t>http://www.sysorem.xyz/2016/05/11/while-laravel-routing-gets-404/</w:t>
+        </w:r>
+      </w:hyperlink>
+    </w:p>
+    <w:p>
+      <w:pPr>
+        <w:jc w:val="left"/>
         <w:rPr>
           <w:rFonts w:hint="eastAsia"/>
         </w:rPr>
@@ -139,19 +208,34 @@
         </w:rPr>
       </w:pPr>
       <w:bookmarkStart w:id="0" w:name="_GoBack"/>
+      <w:r>
+        <w:rPr>
+          <w:rFonts w:hint="eastAsia"/>
+          <w:b/>
+        </w:rPr>
+        <w:t xml:space="preserve">yarn </w:t>
+      </w:r>
+      <w:r>
+        <w:rPr>
+          <w:rFonts w:hint="eastAsia"/>
+          <w:b/>
+        </w:rPr>
+        <w:t>生成</w:t>
+      </w:r>
+      <w:r>
+        <w:rPr>
+          <w:rFonts w:hint="eastAsia"/>
+          <w:b/>
+        </w:rPr>
+        <w:t xml:space="preserve">react + </w:t>
+      </w:r>
       <w:proofErr w:type="spellStart"/>
       <w:r>
         <w:rPr>
-          <w:b/>
-        </w:rPr>
-        <w:t>L</w:t>
-      </w:r>
-      <w:r>
-        <w:rPr>
-          <w:rFonts w:hint="eastAsia"/>
-          <w:b/>
-        </w:rPr>
-        <w:t>aravel</w:t>
+          <w:rFonts w:hint="eastAsia"/>
+          <w:b/>
+        </w:rPr>
+        <w:t>antd</w:t>
       </w:r>
       <w:proofErr w:type="spellEnd"/>
       <w:r>
@@ -159,28 +243,7 @@
           <w:rFonts w:hint="eastAsia"/>
           <w:b/>
         </w:rPr>
-        <w:t xml:space="preserve"> </w:t>
-      </w:r>
-      <w:r>
-        <w:rPr>
-          <w:rFonts w:hint="eastAsia"/>
-          <w:b/>
-        </w:rPr>
-        <w:t>除了根目录，其他路由全部</w:t>
-      </w:r>
-      <w:r>
-        <w:rPr>
-          <w:rFonts w:hint="eastAsia"/>
-          <w:b/>
-        </w:rPr>
-        <w:t xml:space="preserve">404 </w:t>
-      </w:r>
-      <w:r>
-        <w:rPr>
-          <w:rFonts w:hint="eastAsia"/>
-          <w:b/>
-        </w:rPr>
-        <w:t>解决方法</w:t>
+        <w:t>项目，修改配置。</w:t>
       </w:r>
     </w:p>
     <w:bookmarkEnd w:id="0"/>
@@ -189,7 +252,7 @@
         <w:jc w:val="left"/>
       </w:pPr>
       <w:r>
-        <w:t>http://www.sysorem.xyz/2016/05/11/while-laravel-routing-gets-404/</w:t>
+        <w:t>http://blog.csdn.net/well2049/article/details/78801228</w:t>
       </w:r>
     </w:p>
     <w:sectPr>

--- a/问题笔记.docx
+++ b/问题笔记.docx
@@ -131,7 +131,6 @@
           <w:b/>
         </w:rPr>
       </w:pPr>
-      <w:proofErr w:type="spellStart"/>
       <w:r>
         <w:rPr>
           <w:b/>
@@ -143,15 +142,7 @@
           <w:rFonts w:hint="eastAsia"/>
           <w:b/>
         </w:rPr>
-        <w:t>aravel</w:t>
-      </w:r>
-      <w:proofErr w:type="spellEnd"/>
-      <w:r>
-        <w:rPr>
-          <w:rFonts w:hint="eastAsia"/>
-          <w:b/>
-        </w:rPr>
-        <w:t xml:space="preserve"> </w:t>
+        <w:t xml:space="preserve">aravel </w:t>
       </w:r>
       <w:r>
         <w:rPr>
@@ -178,9 +169,6 @@
     <w:p>
       <w:pPr>
         <w:jc w:val="left"/>
-        <w:rPr>
-          <w:rFonts w:hint="eastAsia"/>
-        </w:rPr>
       </w:pPr>
       <w:hyperlink r:id="rId7" w:history="1">
         <w:r>
@@ -194,66 +182,80 @@
     <w:p>
       <w:pPr>
         <w:jc w:val="left"/>
-        <w:rPr>
-          <w:rFonts w:hint="eastAsia"/>
-        </w:rPr>
-      </w:pPr>
-    </w:p>
-    <w:p>
-      <w:pPr>
-        <w:jc w:val="left"/>
-        <w:rPr>
-          <w:rFonts w:hint="eastAsia"/>
-          <w:b/>
-        </w:rPr>
-      </w:pPr>
+      </w:pPr>
+    </w:p>
+    <w:p>
+      <w:pPr>
+        <w:jc w:val="left"/>
+        <w:rPr>
+          <w:b/>
+        </w:rPr>
+      </w:pPr>
+      <w:r>
+        <w:rPr>
+          <w:rFonts w:hint="eastAsia"/>
+          <w:b/>
+        </w:rPr>
+        <w:t xml:space="preserve">yarn </w:t>
+      </w:r>
+      <w:r>
+        <w:rPr>
+          <w:rFonts w:hint="eastAsia"/>
+          <w:b/>
+        </w:rPr>
+        <w:t>生成</w:t>
+      </w:r>
+      <w:r>
+        <w:rPr>
+          <w:rFonts w:hint="eastAsia"/>
+          <w:b/>
+        </w:rPr>
+        <w:t>react + antd</w:t>
+      </w:r>
+      <w:r>
+        <w:rPr>
+          <w:rFonts w:hint="eastAsia"/>
+          <w:b/>
+        </w:rPr>
+        <w:t>项目，修改配置。</w:t>
+      </w:r>
+    </w:p>
+    <w:p>
+      <w:pPr>
+        <w:jc w:val="left"/>
+        <w:rPr>
+          <w:rFonts w:hint="eastAsia"/>
+        </w:rPr>
+      </w:pPr>
+      <w:hyperlink r:id="rId8" w:history="1">
+        <w:r>
+          <w:rPr>
+            <w:rStyle w:val="a3"/>
+          </w:rPr>
+          <w:t>http://blog.csdn.net/well2049/article/details/78801228</w:t>
+        </w:r>
+      </w:hyperlink>
+    </w:p>
+    <w:p>
+      <w:pPr>
+        <w:jc w:val="left"/>
+        <w:rPr>
+          <w:rFonts w:hint="eastAsia"/>
+        </w:rPr>
+      </w:pPr>
+    </w:p>
+    <w:p>
+      <w:pPr>
+        <w:jc w:val="left"/>
+      </w:pPr>
+      <w:r>
+        <w:rPr>
+          <w:rFonts w:hint="eastAsia"/>
+        </w:rPr>
+        <w:t>hello</w:t>
+      </w:r>
       <w:bookmarkStart w:id="0" w:name="_GoBack"/>
-      <w:r>
-        <w:rPr>
-          <w:rFonts w:hint="eastAsia"/>
-          <w:b/>
-        </w:rPr>
-        <w:t xml:space="preserve">yarn </w:t>
-      </w:r>
-      <w:r>
-        <w:rPr>
-          <w:rFonts w:hint="eastAsia"/>
-          <w:b/>
-        </w:rPr>
-        <w:t>生成</w:t>
-      </w:r>
-      <w:r>
-        <w:rPr>
-          <w:rFonts w:hint="eastAsia"/>
-          <w:b/>
-        </w:rPr>
-        <w:t xml:space="preserve">react + </w:t>
-      </w:r>
-      <w:proofErr w:type="spellStart"/>
-      <w:r>
-        <w:rPr>
-          <w:rFonts w:hint="eastAsia"/>
-          <w:b/>
-        </w:rPr>
-        <w:t>antd</w:t>
-      </w:r>
-      <w:proofErr w:type="spellEnd"/>
-      <w:r>
-        <w:rPr>
-          <w:rFonts w:hint="eastAsia"/>
-          <w:b/>
-        </w:rPr>
-        <w:t>项目，修改配置。</w:t>
-      </w:r>
-    </w:p>
-    <w:bookmarkEnd w:id="0"/>
-    <w:p>
-      <w:pPr>
-        <w:jc w:val="left"/>
-      </w:pPr>
-      <w:r>
-        <w:t>http://blog.csdn.net/well2049/article/details/78801228</w:t>
-      </w:r>
+      <w:bookmarkEnd w:id="0"/>
     </w:p>
     <w:sectPr>
       <w:pgSz w:w="11906" w:h="16838"/>
